--- a/user_files/job_requirement.docx
+++ b/user_files/job_requirement.docx
@@ -255,12 +255,7 @@
         </w:rPr>
       </w:pPr>
       <w:r>
-        <w:rPr>
-          <w:rFonts w:ascii="Calibri" w:hAnsi="Calibri" w:cs="Calibri"/>
-          <w:sz w:val="24"/>
-          <w:szCs w:val="24"/>
-        </w:rPr>
-        <w:t>Support the SEMIC support to EU policies, and provide technical support for Interoperability Assessment data modelling activities, SDGR/OOTS, and interoperability in Data Spaces;</w:t>
+        <w:t>jean pierre</w:t>
       </w:r>
     </w:p>
     <w:p>
@@ -277,12 +272,7 @@
         </w:rPr>
       </w:pPr>
       <w:r>
-        <w:rPr>
-          <w:rFonts w:ascii="Calibri" w:hAnsi="Calibri" w:cs="Calibri"/>
-          <w:sz w:val="24"/>
-          <w:szCs w:val="24"/>
-        </w:rPr>
-        <w:t>Provide support on the SEMIC toolchain, with benchmarking, and identifying open-source solutions to support data modelling activities;</w:t>
+        <w:t>Cindo</w:t>
       </w:r>
     </w:p>
     <w:p>
@@ -299,12 +289,7 @@
         </w:rPr>
       </w:pPr>
       <w:r>
-        <w:rPr>
-          <w:rFonts w:ascii="Calibri" w:hAnsi="Calibri" w:cs="Calibri"/>
-          <w:sz w:val="24"/>
-          <w:szCs w:val="24"/>
-        </w:rPr>
-        <w:t>Support the formalisation, integration, and Member States adoption of Linked Data Event Streams (LDES) as a SEMIC specification, ensuring alignment with existing standards and EU data strategies;</w:t>
+        <w:t>Test MCP agent</w:t>
       </w:r>
     </w:p>
     <w:p>
@@ -321,12 +306,7 @@
         </w:rPr>
       </w:pPr>
       <w:r>
-        <w:rPr>
-          <w:rFonts w:ascii="Calibri" w:hAnsi="Calibri" w:cs="Calibri"/>
-          <w:sz w:val="24"/>
-          <w:szCs w:val="24"/>
-        </w:rPr>
-        <w:t>Assist in the continuous improvement and implementation support for DCAT-AP, including providing guidance to Data paces on adopting the profile and assist in creating additional sub-profiles where necessary;</w:t>
+        <w:t>salut maman</w:t>
       </w:r>
     </w:p>
     <w:p>
